--- a/Tex/elsevier/cover letter elsevier 09APRIL2019.docx
+++ b/Tex/elsevier/cover letter elsevier 09APRIL2019.docx
@@ -288,7 +288,24 @@
           <w:sz w:val="24"/>
           <w:szCs w:val="24"/>
         </w:rPr>
-        <w:t>Please find enclosed our manuscript entitled as “Automated Verification of Stand-alone Solar Photovoltaic Systems” by Alessandro Trindade</w:t>
+        <w:t xml:space="preserve">Please find enclosed our manuscript entitled as “Automated </w:t>
+      </w:r>
+      <w:r>
+        <w:rPr>
+          <w:rFonts w:hint="default" w:ascii="Times New Roman" w:hAnsi="Times New Roman"/>
+          <w:sz w:val="24"/>
+          <w:szCs w:val="24"/>
+          <w:lang w:val="pt"/>
+        </w:rPr>
+        <w:t xml:space="preserve">Formal </w:t>
+      </w:r>
+      <w:r>
+        <w:rPr>
+          <w:rFonts w:ascii="Times New Roman" w:hAnsi="Times New Roman"/>
+          <w:sz w:val="24"/>
+          <w:szCs w:val="24"/>
+        </w:rPr>
+        <w:t>Verification of Stand-alone Solar Photovoltaic Systems” by Alessandro Trindade</w:t>
       </w:r>
       <w:r>
         <w:rPr>
@@ -341,9 +358,10 @@
         <w:spacing w:line="240" w:lineRule="auto"/>
         <w:ind w:left="0" w:firstLine="0"/>
         <w:rPr>
-          <w:rFonts w:ascii="Times New Roman" w:hAnsi="Times New Roman"/>
-          <w:sz w:val="24"/>
-          <w:szCs w:val="24"/>
+          <w:rFonts w:hint="default" w:ascii="Times New Roman" w:hAnsi="Times New Roman"/>
+          <w:sz w:val="24"/>
+          <w:szCs w:val="24"/>
+          <w:lang w:val="pt"/>
         </w:rPr>
       </w:pPr>
       <w:r>
@@ -361,26 +379,7 @@
           <w:szCs w:val="24"/>
           <w:lang w:val="pt"/>
         </w:rPr>
-        <w:t>, a full-length article (</w:t>
-      </w:r>
-      <w:r>
-        <w:rPr>
-          <w:rFonts w:hint="default" w:ascii="Times New Roman" w:hAnsi="Times New Roman"/>
-          <w:sz w:val="24"/>
-          <w:szCs w:val="24"/>
-          <w:highlight w:val="yellow"/>
-          <w:lang w:val="pt"/>
-        </w:rPr>
-        <w:t xml:space="preserve">8000 </w:t>
-      </w:r>
-      <w:r>
-        <w:rPr>
-          <w:rFonts w:hint="default" w:ascii="Times New Roman" w:hAnsi="Times New Roman"/>
-          <w:sz w:val="24"/>
-          <w:szCs w:val="24"/>
-          <w:lang w:val="pt"/>
-        </w:rPr>
-        <w:t>words),</w:t>
+        <w:t>, a full-length article (7,524 words),</w:t>
       </w:r>
       <w:r>
         <w:rPr>
@@ -390,6 +389,8 @@
         </w:rPr>
         <w:t xml:space="preserve"> describes and evaluates a formal verification methodology for stand-alone solar photovoltaic systems, which employs the </w:t>
       </w:r>
+      <w:bookmarkStart w:id="1" w:name="_GoBack"/>
+      <w:bookmarkEnd w:id="1"/>
       <w:r>
         <w:rPr>
           <w:rFonts w:hint="default" w:ascii="Times New Roman" w:hAnsi="Times New Roman"/>
@@ -424,6 +425,15 @@
         </w:rPr>
         <w:t>unfeasible.</w:t>
       </w:r>
+      <w:r>
+        <w:rPr>
+          <w:rFonts w:hint="default" w:ascii="Times New Roman" w:hAnsi="Times New Roman"/>
+          <w:sz w:val="24"/>
+          <w:szCs w:val="24"/>
+          <w:lang w:val="pt"/>
+        </w:rPr>
+        <w:t xml:space="preserve"> </w:t>
+      </w:r>
     </w:p>
     <w:p>
       <w:pPr>
@@ -539,9 +549,10 @@
         <w:spacing w:line="240" w:lineRule="auto"/>
         <w:ind w:left="0" w:firstLine="0"/>
         <w:rPr>
-          <w:rFonts w:ascii="Times New Roman" w:hAnsi="Times New Roman"/>
-          <w:sz w:val="24"/>
-          <w:szCs w:val="24"/>
+          <w:rFonts w:hint="default" w:ascii="Times New Roman" w:hAnsi="Times New Roman"/>
+          <w:sz w:val="24"/>
+          <w:szCs w:val="24"/>
+          <w:lang w:val="pt"/>
         </w:rPr>
       </w:pPr>
       <w:r>
@@ -551,6 +562,15 @@
           <w:szCs w:val="24"/>
         </w:rPr>
         <w:t>The  authors  claim  that  none  of  the  material  in  the mentioned  paper  has  been  published  or  is  under  consideration for publication elsewhere.</w:t>
+      </w:r>
+      <w:r>
+        <w:rPr>
+          <w:rFonts w:hint="default" w:ascii="Times New Roman" w:hAnsi="Times New Roman"/>
+          <w:sz w:val="24"/>
+          <w:szCs w:val="24"/>
+          <w:lang w:val="pt"/>
+        </w:rPr>
+        <w:t xml:space="preserve"> This paper is linked with the PhD Thesis from the main author, however the Thesis was not finished of defended yet.</w:t>
       </w:r>
     </w:p>
     <w:p>
@@ -775,7 +795,6 @@
           <w:lang w:val="pt"/>
         </w:rPr>
       </w:pPr>
-      <w:bookmarkStart w:id="1" w:name="_GoBack"/>
       <w:r>
         <w:rPr>
           <w:rFonts w:ascii="Times New Roman" w:hAnsi="Times New Roman"/>
@@ -812,7 +831,6 @@
         <w:t xml:space="preserve"> Worth to mention that there is not conflict of interest, and that all the funding and the support received ended in March of 2019.</w:t>
       </w:r>
     </w:p>
-    <w:bookmarkEnd w:id="1"/>
     <w:p>
       <w:pPr>
         <w:spacing w:line="240" w:lineRule="auto"/>
@@ -1463,7 +1481,7 @@
   <w:docDefaults>
     <w:rPrDefault>
       <w:rPr>
-        <w:rFonts w:asciiTheme="minorHAnsi" w:hAnsiTheme="minorHAnsi" w:eastAsiaTheme="minorHAnsi" w:cstheme="minorBidi"/>
+        <w:rFonts w:ascii="Times New Roman" w:hAnsi="Times New Roman" w:eastAsia="SimSun" w:cs="Times New Roman"/>
       </w:rPr>
     </w:rPrDefault>
   </w:docDefaults>
